--- a/Github word test.docx
+++ b/Github word test.docx
@@ -6,10 +6,16 @@
       <w:pPr>
         <w:pStyle w:val="Title"/>
       </w:pPr>
-      <w:bookmarkStart w:id="0" w:name="_GoBack"/>
       <w:r>
         <w:t>Github test</w:t>
       </w:r>
+    </w:p>
+    <w:p/>
+    <w:p>
+      <w:r>
+        <w:t>Test change 1 02/01/2021 19:50</w:t>
+      </w:r>
+      <w:bookmarkStart w:id="0" w:name="_GoBack"/>
       <w:bookmarkEnd w:id="0"/>
     </w:p>
     <w:sectPr>

--- a/Github word test.docx
+++ b/Github word test.docx
@@ -14,6 +14,11 @@
     <w:p>
       <w:r>
         <w:t>Test change 1 02/01/2021 19:50</w:t>
+      </w:r>
+    </w:p>
+    <w:p>
+      <w:r>
+        <w:t>Test change 2 02/01/2021</w:t>
       </w:r>
       <w:bookmarkStart w:id="0" w:name="_GoBack"/>
       <w:bookmarkEnd w:id="0"/>
